--- a/MWS.Web/Magallanes Water Billing System.docx
+++ b/MWS.Web/Magallanes Water Billing System.docx
@@ -18,43 +18,298 @@
         <w:t>Magallanes Water Billing System – V1</w:t>
       </w:r>
     </w:p>
+    <w:p/>
+    <w:p>
+      <w:pPr>
+        <w:pStyle w:val="Heading1"/>
+      </w:pPr>
+      <w:r>
+        <w:t>How to Access MWS</w:t>
+      </w:r>
+    </w:p>
     <w:p>
       <w:r>
-        <w:t>You don’t need to wait until your pages are finalized; i</w:t>
+        <w:t>Guide on how to open/start MWS using browser (Google Chrome, Firefox, Safari, and Microsoft Edge)</w:t>
       </w:r>
       <w:r>
-        <w:t xml:space="preserve">nserting a table of contents can be an early step in creating your document. </w:t>
-      </w:r>
-      <w:r>
-        <w:t>As the pages of your document develop, Word helps you keep the table of contents up to date.</w:t>
+        <w:t xml:space="preserve">. </w:t>
       </w:r>
     </w:p>
     <w:p>
       <w:pPr>
-        <w:pStyle w:val="TryItBoilerplate"/>
+        <w:pStyle w:val="Heading2"/>
       </w:pPr>
       <w:r>
-        <w:t>Thi</w:t>
+        <w:t>Accounting Office</w:t>
+      </w:r>
+    </w:p>
+    <w:p>
+      <w:pPr>
+        <w:pStyle w:val="ListNumber"/>
+        <w:numPr>
+          <w:ilvl w:val="0"/>
+          <w:numId w:val="31"/>
+        </w:numPr>
+      </w:pPr>
+      <w:r>
+        <w:t xml:space="preserve">Open Google Chrome and type </w:t>
+      </w:r>
+      <w:hyperlink r:id="rId11" w:history="1">
+        <w:r>
+          <w:rPr>
+            <w:rStyle w:val="Hyperlink"/>
+            <w:b/>
+            <w:bCs/>
+          </w:rPr>
+          <w:t>http://loca</w:t>
+        </w:r>
+        <w:r>
+          <w:rPr>
+            <w:rStyle w:val="Hyperlink"/>
+            <w:b/>
+            <w:bCs/>
+          </w:rPr>
+          <w:t>l</w:t>
+        </w:r>
+        <w:r>
+          <w:rPr>
+            <w:rStyle w:val="Hyperlink"/>
+            <w:b/>
+            <w:bCs/>
+          </w:rPr>
+          <w:t>host:9090/</w:t>
+        </w:r>
+      </w:hyperlink>
+      <w:r>
+        <w:rPr>
+          <w:b/>
+          <w:bCs/>
+        </w:rPr>
+        <w:t xml:space="preserve"> (you can also click this link)</w:t>
+      </w:r>
+    </w:p>
+    <w:p>
+      <w:pPr>
+        <w:pStyle w:val="ListNumber"/>
+        <w:numPr>
+          <w:ilvl w:val="0"/>
+          <w:numId w:val="31"/>
+        </w:numPr>
+      </w:pPr>
+      <w:r>
+        <w:t>Use the provided Login Credentials to start using MWS</w:t>
+      </w:r>
+    </w:p>
+    <w:p>
+      <w:pPr>
+        <w:pStyle w:val="Heading2"/>
+      </w:pPr>
+      <w:r>
+        <w:t>Treasury/Cashier Office</w:t>
+      </w:r>
+    </w:p>
+    <w:p>
+      <w:pPr>
+        <w:pStyle w:val="ListNumber"/>
+        <w:numPr>
+          <w:ilvl w:val="0"/>
+          <w:numId w:val="37"/>
+        </w:numPr>
+      </w:pPr>
+      <w:r>
+        <w:t>Open Google Chrome and type</w:t>
       </w:r>
       <w:r>
-        <w:t xml:space="preserve">s doc isn’t just for reading, it’s for trying too. Watch for the </w:t>
+        <w:t xml:space="preserve"> </w:t>
+      </w:r>
+      <w:r>
+        <w:t>http://192.168.1.12:9090</w:t>
+      </w:r>
+      <w:r>
+        <w:t xml:space="preserve">/ </w:t>
       </w:r>
       <w:r>
         <w:rPr>
-          <w:rStyle w:val="Emphasis"/>
+          <w:b/>
+          <w:bCs/>
         </w:rPr>
-        <w:t>Try it</w:t>
+        <w:t>(yo</w:t>
       </w:r>
       <w:r>
         <w:rPr>
-          <w:color w:val="FF0000" w:themeColor="accent2"/>
+          <w:b/>
+          <w:bCs/>
         </w:rPr>
-        <w:t xml:space="preserve"> </w:t>
+        <w:t>u can also click this link)</w:t>
+      </w:r>
+    </w:p>
+    <w:p>
+      <w:pPr>
+        <w:pStyle w:val="ListNumber"/>
+        <w:numPr>
+          <w:ilvl w:val="0"/>
+          <w:numId w:val="37"/>
+        </w:numPr>
+      </w:pPr>
+      <w:r>
+        <w:t>Use the provided Cashier Credential to access MWS</w:t>
       </w:r>
       <w:r>
-        <w:t>text in red throughout this document so you can learn by doing.</w:t>
+        <w:t xml:space="preserve">. </w:t>
       </w:r>
     </w:p>
+    <w:p>
+      <w:pPr>
+        <w:pStyle w:val="Heading1"/>
+      </w:pPr>
+      <w:r>
+        <w:t>System Users</w:t>
+      </w:r>
+    </w:p>
+    <w:p>
+      <w:r>
+        <w:t>Description</w:t>
+      </w:r>
+      <w:r>
+        <w:t xml:space="preserve">. </w:t>
+      </w:r>
+    </w:p>
+    <w:p>
+      <w:pPr>
+        <w:pStyle w:val="Heading2"/>
+      </w:pPr>
+      <w:r>
+        <w:t>A</w:t>
+      </w:r>
+      <w:r>
+        <w:t>dmin</w:t>
+      </w:r>
+    </w:p>
+    <w:p>
+      <w:r>
+        <w:t xml:space="preserve">To add a TOC (short for </w:t>
+      </w:r>
+      <w:r>
+        <w:rPr>
+          <w:rStyle w:val="QuoteemphasisChar"/>
+        </w:rPr>
+        <w:t>table of contents</w:t>
+      </w:r>
+      <w:r>
+        <w:t>), just decide where you want it. Word will do the heavy lifting.</w:t>
+      </w:r>
+    </w:p>
+    <w:p>
+      <w:pPr>
+        <w:pStyle w:val="Heading2"/>
+      </w:pPr>
+      <w:r>
+        <w:t>Cashier</w:t>
+      </w:r>
+    </w:p>
+    <w:p>
+      <w:r>
+        <w:t xml:space="preserve">To add a TOC (short for </w:t>
+      </w:r>
+      <w:r>
+        <w:rPr>
+          <w:rStyle w:val="QuoteemphasisChar"/>
+        </w:rPr>
+        <w:t>table of contents</w:t>
+      </w:r>
+      <w:r>
+        <w:t>), just decide where you want it. Word will do the heavy lifting.</w:t>
+      </w:r>
+    </w:p>
+    <w:p>
+      <w:pPr>
+        <w:pStyle w:val="Heading2"/>
+      </w:pPr>
+      <w:r>
+        <w:lastRenderedPageBreak/>
+        <w:t>Adding New User in MWS</w:t>
+      </w:r>
+    </w:p>
+    <w:p>
+      <w:pPr>
+        <w:pStyle w:val="ListNumber"/>
+        <w:numPr>
+          <w:ilvl w:val="0"/>
+          <w:numId w:val="38"/>
+        </w:numPr>
+      </w:pPr>
+      <w:r>
+        <w:t xml:space="preserve">Login to MWS go to </w:t>
+      </w:r>
+      <w:r>
+        <w:rPr>
+          <w:b/>
+          <w:bCs/>
+        </w:rPr>
+        <w:t>Administration/Accounts</w:t>
+      </w:r>
+    </w:p>
+    <w:p>
+      <w:pPr>
+        <w:pStyle w:val="ListNumber"/>
+        <w:numPr>
+          <w:ilvl w:val="0"/>
+          <w:numId w:val="0"/>
+        </w:numPr>
+        <w:ind w:left="1152"/>
+      </w:pPr>
+      <w:r>
+        <w:rPr>
+          <w:noProof/>
+        </w:rPr>
+        <w:drawing>
+          <wp:inline distT="0" distB="0" distL="0" distR="0" wp14:anchorId="0DCBAB34" wp14:editId="70AF1603">
+            <wp:extent cx="5943600" cy="1945005"/>
+            <wp:effectExtent l="0" t="0" r="0" b="0"/>
+            <wp:docPr id="1277260322" name="Picture 1"/>
+            <wp:cNvGraphicFramePr>
+              <a:graphicFrameLocks xmlns:a="http://schemas.openxmlformats.org/drawingml/2006/main" noChangeAspect="1"/>
+            </wp:cNvGraphicFramePr>
+            <a:graphic xmlns:a="http://schemas.openxmlformats.org/drawingml/2006/main">
+              <a:graphicData uri="http://schemas.openxmlformats.org/drawingml/2006/picture">
+                <pic:pic xmlns:pic="http://schemas.openxmlformats.org/drawingml/2006/picture">
+                  <pic:nvPicPr>
+                    <pic:cNvPr id="1277260322" name=""/>
+                    <pic:cNvPicPr/>
+                  </pic:nvPicPr>
+                  <pic:blipFill>
+                    <a:blip r:embed="rId12"/>
+                    <a:stretch>
+                      <a:fillRect/>
+                    </a:stretch>
+                  </pic:blipFill>
+                  <pic:spPr>
+                    <a:xfrm>
+                      <a:off x="0" y="0"/>
+                      <a:ext cx="5943600" cy="1945005"/>
+                    </a:xfrm>
+                    <a:prstGeom prst="rect">
+                      <a:avLst/>
+                    </a:prstGeom>
+                  </pic:spPr>
+                </pic:pic>
+              </a:graphicData>
+            </a:graphic>
+          </wp:inline>
+        </w:drawing>
+      </w:r>
+    </w:p>
+    <w:p>
+      <w:pPr>
+        <w:pStyle w:val="ListNumber"/>
+        <w:numPr>
+          <w:ilvl w:val="0"/>
+          <w:numId w:val="38"/>
+        </w:numPr>
+      </w:pPr>
+    </w:p>
+    <w:p/>
+    <w:p/>
     <w:p>
       <w:pPr>
         <w:pStyle w:val="Heading1"/>
@@ -110,6 +365,7 @@
         <w:rPr>
           <w:noProof/>
         </w:rPr>
+        <w:lastRenderedPageBreak/>
         <mc:AlternateContent>
           <mc:Choice Requires="wps">
             <w:drawing>
@@ -200,7 +456,7 @@
                     <pic:cNvPicPr/>
                   </pic:nvPicPr>
                   <pic:blipFill>
-                    <a:blip r:embed="rId11"/>
+                    <a:blip r:embed="rId13"/>
                     <a:stretch>
                       <a:fillRect/>
                     </a:stretch>
@@ -229,7 +485,6 @@
         <w:rPr>
           <w:noProof/>
         </w:rPr>
-        <w:lastRenderedPageBreak/>
         <w:drawing>
           <wp:inline distT="0" distB="0" distL="0" distR="0" wp14:anchorId="423D07C6" wp14:editId="489D646D">
             <wp:extent cx="5943600" cy="1757045"/>
@@ -246,7 +501,7 @@
                     <pic:cNvPicPr/>
                   </pic:nvPicPr>
                   <pic:blipFill>
-                    <a:blip r:embed="rId12"/>
+                    <a:blip r:embed="rId14"/>
                     <a:stretch>
                       <a:fillRect/>
                     </a:stretch>
@@ -276,48 +531,7 @@
       </w:r>
     </w:p>
     <w:p/>
-    <w:p>
-      <w:r>
-        <w:rPr>
-          <w:noProof/>
-        </w:rPr>
-        <w:drawing>
-          <wp:inline distT="0" distB="0" distL="0" distR="0" wp14:anchorId="1D6C992E" wp14:editId="6A3D4037">
-            <wp:extent cx="3262300" cy="3067050"/>
-            <wp:effectExtent l="0" t="0" r="0" b="0"/>
-            <wp:docPr id="10" name="Picture 10" descr="A screenshot that shows selecting a table of contents from the gallery of designs."/>
-            <wp:cNvGraphicFramePr>
-              <a:graphicFrameLocks xmlns:a="http://schemas.openxmlformats.org/drawingml/2006/main" noChangeAspect="1"/>
-            </wp:cNvGraphicFramePr>
-            <a:graphic xmlns:a="http://schemas.openxmlformats.org/drawingml/2006/main">
-              <a:graphicData uri="http://schemas.openxmlformats.org/drawingml/2006/picture">
-                <pic:pic xmlns:pic="http://schemas.openxmlformats.org/drawingml/2006/picture">
-                  <pic:nvPicPr>
-                    <pic:cNvPr id="1" name=""/>
-                    <pic:cNvPicPr/>
-                  </pic:nvPicPr>
-                  <pic:blipFill>
-                    <a:blip r:embed="rId13"/>
-                    <a:stretch>
-                      <a:fillRect/>
-                    </a:stretch>
-                  </pic:blipFill>
-                  <pic:spPr>
-                    <a:xfrm>
-                      <a:off x="0" y="0"/>
-                      <a:ext cx="3287958" cy="3091173"/>
-                    </a:xfrm>
-                    <a:prstGeom prst="rect">
-                      <a:avLst/>
-                    </a:prstGeom>
-                  </pic:spPr>
-                </pic:pic>
-              </a:graphicData>
-            </a:graphic>
-          </wp:inline>
-        </w:drawing>
-      </w:r>
-    </w:p>
+    <w:p/>
     <w:p>
       <w:bookmarkStart w:id="0" w:name="_Toc522551269"/>
       <w:bookmarkStart w:id="1" w:name="_Toc522551307"/>
@@ -345,6 +559,11 @@
       <w:pPr>
         <w:pStyle w:val="Heading1"/>
       </w:pPr>
+    </w:p>
+    <w:p>
+      <w:pPr>
+        <w:pStyle w:val="Heading1"/>
+      </w:pPr>
       <w:r>
         <w:t>Bill Generator</w:t>
       </w:r>
@@ -355,6 +574,14 @@
       </w:r>
     </w:p>
     <w:p>
+      <w:pPr>
+        <w:pStyle w:val="Heading2"/>
+      </w:pPr>
+      <w:r>
+        <w:t>TODO</w:t>
+      </w:r>
+    </w:p>
+    <w:p>
       <w:r>
         <w:rPr>
           <w:rStyle w:val="Emphasis"/>
@@ -362,7 +589,7 @@
         <w:t>Try It:</w:t>
       </w:r>
       <w:r>
-        <w:t xml:space="preserve"> Update your TOC.</w:t>
+        <w:t xml:space="preserve"> Page to add a new consumer</w:t>
       </w:r>
     </w:p>
     <w:p>
@@ -412,7 +639,6 @@
         <w:pStyle w:val="ListNumber"/>
       </w:pPr>
       <w:r>
-        <w:lastRenderedPageBreak/>
         <w:t xml:space="preserve">Go to your TOC and click anywhere in it. Then </w:t>
       </w:r>
       <w:r>
@@ -456,46 +682,6 @@
       <w:pPr>
         <w:pStyle w:val="ListParagraph"/>
       </w:pPr>
-      <w:r>
-        <w:rPr>
-          <w:noProof/>
-        </w:rPr>
-        <w:drawing>
-          <wp:inline distT="0" distB="0" distL="0" distR="0" wp14:anchorId="4AD57B43" wp14:editId="7AE687C9">
-            <wp:extent cx="2852006" cy="1719470"/>
-            <wp:effectExtent l="0" t="0" r="5715" b="0"/>
-            <wp:docPr id="1" name="Picture 1" descr="A screenshot that shows clicking OK in the Update Table of Contents dialog box."/>
-            <wp:cNvGraphicFramePr>
-              <a:graphicFrameLocks xmlns:a="http://schemas.openxmlformats.org/drawingml/2006/main" noChangeAspect="1"/>
-            </wp:cNvGraphicFramePr>
-            <a:graphic xmlns:a="http://schemas.openxmlformats.org/drawingml/2006/main">
-              <a:graphicData uri="http://schemas.openxmlformats.org/drawingml/2006/picture">
-                <pic:pic xmlns:pic="http://schemas.openxmlformats.org/drawingml/2006/picture">
-                  <pic:nvPicPr>
-                    <pic:cNvPr id="1" name=""/>
-                    <pic:cNvPicPr/>
-                  </pic:nvPicPr>
-                  <pic:blipFill>
-                    <a:blip r:embed="rId14"/>
-                    <a:stretch>
-                      <a:fillRect/>
-                    </a:stretch>
-                  </pic:blipFill>
-                  <pic:spPr>
-                    <a:xfrm>
-                      <a:off x="0" y="0"/>
-                      <a:ext cx="2897280" cy="1746765"/>
-                    </a:xfrm>
-                    <a:prstGeom prst="rect">
-                      <a:avLst/>
-                    </a:prstGeom>
-                  </pic:spPr>
-                </pic:pic>
-              </a:graphicData>
-            </a:graphic>
-          </wp:inline>
-        </w:drawing>
-      </w:r>
     </w:p>
     <w:p>
       <w:r>
@@ -562,28 +748,18 @@
     </w:p>
     <w:p>
       <w:r>
-        <w:t xml:space="preserve">The TOC magic is in the styles that are used to format headings. The heading for this section, </w:t>
+        <w:t>Description</w:t>
       </w:r>
       <w:r>
-        <w:rPr>
-          <w:rStyle w:val="QuoteemphasisChar"/>
-        </w:rPr>
-        <w:t>Use styles for headings</w:t>
+        <w:t>.</w:t>
       </w:r>
+    </w:p>
+    <w:p>
+      <w:pPr>
+        <w:pStyle w:val="Heading2"/>
+      </w:pPr>
       <w:r>
-        <w:t>, might look like a heading, but it doesn’t act like one</w:t>
-      </w:r>
-      <w:r>
-        <w:t>. I</w:t>
-      </w:r>
-      <w:r>
-        <w:t xml:space="preserve">t’s formatted in pieces (font size, underline) instead of being formatted </w:t>
-      </w:r>
-      <w:r>
-        <w:t>with a style</w:t>
-      </w:r>
-      <w:r>
-        <w:t>. See how it’s not in the TOC you added? To add a heading to a TOC, it needs to be formatted with the Heading 1 style.</w:t>
+        <w:t>S</w:t>
       </w:r>
     </w:p>
     <w:p>
@@ -594,10 +770,7 @@
         <w:t>Try It:</w:t>
       </w:r>
       <w:r>
-        <w:t xml:space="preserve"> </w:t>
-      </w:r>
-      <w:r>
-        <w:t>Update the style, and then update the TOC.</w:t>
+        <w:t xml:space="preserve"> Page to add a new consumer</w:t>
       </w:r>
     </w:p>
     <w:p>
@@ -605,23 +778,41 @@
         <w:pStyle w:val="ListNumber"/>
         <w:numPr>
           <w:ilvl w:val="0"/>
-          <w:numId w:val="32"/>
+          <w:numId w:val="36"/>
         </w:numPr>
       </w:pPr>
       <w:r>
-        <w:t>Click in the heading above (</w:t>
+        <w:t>Place your cursor after the paragraph that ends with, “</w:t>
       </w:r>
       <w:r>
-        <w:rPr>
-          <w:rStyle w:val="QuoteemphasisChar"/>
-        </w:rPr>
-        <w:t>Use styles for headings</w:t>
+        <w:t>When things change, just update the TOC</w:t>
       </w:r>
       <w:r>
-        <w:t>)—be sure to just click, don’t select anything</w:t>
+        <w:t xml:space="preserve">” (above), and then hit </w:t>
+      </w:r>
+      <w:proofErr w:type="spellStart"/>
+      <w:r>
+        <w:t>Ctrl+Enter</w:t>
+      </w:r>
+      <w:proofErr w:type="spellEnd"/>
+      <w:r>
+        <w:t xml:space="preserve"> to push this section onto page 3. </w:t>
+      </w:r>
+    </w:p>
+    <w:p>
+      <w:pPr>
+        <w:pStyle w:val="Heading2"/>
+      </w:pPr>
+    </w:p>
+    <w:p>
+      <w:r>
+        <w:rPr>
+          <w:rStyle w:val="Emphasis"/>
+        </w:rPr>
+        <w:t>Try It:</w:t>
       </w:r>
       <w:r>
-        <w:t>.</w:t>
+        <w:t xml:space="preserve"> Page to add a new consumer</w:t>
       </w:r>
     </w:p>
     <w:p>
@@ -629,44 +820,41 @@
         <w:pStyle w:val="ListNumber"/>
         <w:numPr>
           <w:ilvl w:val="0"/>
-          <w:numId w:val="32"/>
+          <w:numId w:val="35"/>
         </w:numPr>
       </w:pPr>
       <w:r>
-        <w:t xml:space="preserve">On the </w:t>
+        <w:t>Place your cursor after the paragraph that ends with, “</w:t>
       </w:r>
       <w:r>
-        <w:rPr>
-          <w:rStyle w:val="Strong"/>
-        </w:rPr>
-        <w:t>Home</w:t>
+        <w:t>When things change, just update the TOC</w:t>
       </w:r>
       <w:r>
-        <w:t xml:space="preserve"> tab, find </w:t>
+        <w:t xml:space="preserve">” (above), and then hit </w:t>
+      </w:r>
+      <w:proofErr w:type="spellStart"/>
+      <w:r>
+        <w:t>Ctrl+Enter</w:t>
+      </w:r>
+      <w:proofErr w:type="spellEnd"/>
+      <w:r>
+        <w:t xml:space="preserve"> to push this section onto page 3. </w:t>
+      </w:r>
+    </w:p>
+    <w:p>
+      <w:pPr>
+        <w:pStyle w:val="Heading2"/>
+      </w:pPr>
+    </w:p>
+    <w:p>
+      <w:r>
+        <w:rPr>
+          <w:rStyle w:val="Emphasis"/>
+        </w:rPr>
+        <w:t>Try It:</w:t>
       </w:r>
       <w:r>
-        <w:rPr>
-          <w:rStyle w:val="Strong"/>
-        </w:rPr>
-        <w:t>Styles</w:t>
-      </w:r>
-      <w:r>
-        <w:t xml:space="preserve">, and click </w:t>
-      </w:r>
-      <w:r>
-        <w:rPr>
-          <w:rStyle w:val="Strong"/>
-        </w:rPr>
-        <w:t>Heading 1</w:t>
-      </w:r>
-      <w:r>
-        <w:t xml:space="preserve"> (keyboard shortcut</w:t>
-      </w:r>
-      <w:r>
-        <w:t>:</w:t>
-      </w:r>
-      <w:r>
-        <w:t xml:space="preserve"> Alt+Ctrl+1).</w:t>
+        <w:t xml:space="preserve"> Page to add a new consumer</w:t>
       </w:r>
     </w:p>
     <w:p>
@@ -674,46 +862,41 @@
         <w:pStyle w:val="ListNumber"/>
         <w:numPr>
           <w:ilvl w:val="0"/>
-          <w:numId w:val="32"/>
+          <w:numId w:val="34"/>
         </w:numPr>
       </w:pPr>
       <w:r>
-        <w:t xml:space="preserve">Update your TOC like you did before, but this time, select </w:t>
+        <w:lastRenderedPageBreak/>
+        <w:t>Place your cursor after the paragraph that ends with, “</w:t>
       </w:r>
       <w:r>
-        <w:rPr>
-          <w:rStyle w:val="Strong"/>
-        </w:rPr>
-        <w:t>Update entire table</w:t>
+        <w:t>When things change, just update the TOC</w:t>
       </w:r>
       <w:r>
-        <w:t xml:space="preserve"> </w:t>
+        <w:t xml:space="preserve">” (above), and then hit </w:t>
       </w:r>
+      <w:proofErr w:type="spellStart"/>
       <w:r>
-        <w:t xml:space="preserve">(instead of </w:t>
+        <w:t>Ctrl+Enter</w:t>
       </w:r>
+      <w:proofErr w:type="spellEnd"/>
       <w:r>
-        <w:rPr>
-          <w:rStyle w:val="Strong"/>
-        </w:rPr>
-        <w:t>Update page numbers only</w:t>
-      </w:r>
-      <w:r>
-        <w:t xml:space="preserve">) </w:t>
-      </w:r>
-      <w:r>
-        <w:t xml:space="preserve">since more than the page numbers changed. </w:t>
+        <w:t xml:space="preserve"> to push this section onto page 3. </w:t>
       </w:r>
     </w:p>
     <w:p>
+      <w:pPr>
+        <w:rPr>
+          <w:rStyle w:val="Emphasis"/>
+        </w:rPr>
+      </w:pPr>
+    </w:p>
+    <w:p>
       <w:r>
-        <w:t xml:space="preserve">Now Word knows </w:t>
+        <w:t>Additional</w:t>
       </w:r>
       <w:r>
-        <w:t xml:space="preserve">that paragraph is </w:t>
-      </w:r>
-      <w:r>
-        <w:t xml:space="preserve">a heading, and includes it in the TOC. </w:t>
+        <w:t xml:space="preserve">. </w:t>
       </w:r>
     </w:p>
     <w:p>
@@ -784,7 +967,6 @@
     </w:p>
     <w:p>
       <w:r>
-        <w:lastRenderedPageBreak/>
         <w:t xml:space="preserve">Add a Level 2 TOC entry </w:t>
       </w:r>
     </w:p>
@@ -892,6 +1074,7 @@
         </w:numPr>
       </w:pPr>
       <w:r>
+        <w:lastRenderedPageBreak/>
         <w:t xml:space="preserve">From the list of </w:t>
       </w:r>
       <w:r>
@@ -1000,7 +1183,6 @@
         <w:rPr>
           <w:noProof/>
         </w:rPr>
-        <w:lastRenderedPageBreak/>
         <w:drawing>
           <wp:inline distT="0" distB="0" distL="0" distR="0" wp14:anchorId="614A2C7E" wp14:editId="7599CCD0">
             <wp:extent cx="2743200" cy="1007885"/>
@@ -1111,6 +1293,7 @@
         <w:rPr>
           <w:rStyle w:val="QuoteemphasisChar"/>
         </w:rPr>
+        <w:lastRenderedPageBreak/>
         <w:t>Poof!</w:t>
       </w:r>
       <w:r>
@@ -1201,7 +1384,6 @@
         <w:rPr>
           <w:noProof/>
         </w:rPr>
-        <w:lastRenderedPageBreak/>
         <w:drawing>
           <wp:inline distT="0" distB="0" distL="0" distR="0" wp14:anchorId="28534F1C" wp14:editId="1F0EAF47">
             <wp:extent cx="2607733" cy="1280160"/>
@@ -1345,6 +1527,7 @@
         </w:numPr>
       </w:pPr>
       <w:r>
+        <w:lastRenderedPageBreak/>
         <w:t xml:space="preserve">Change </w:t>
       </w:r>
       <w:r>
@@ -3380,6 +3563,156 @@
       <w:startOverride w:val="1"/>
     </w:lvlOverride>
   </w:num>
+  <w:num w:numId="34" w16cid:durableId="1934243186">
+    <w:abstractNumId w:val="15"/>
+    <w:lvlOverride w:ilvl="0">
+      <w:startOverride w:val="1"/>
+    </w:lvlOverride>
+    <w:lvlOverride w:ilvl="1">
+      <w:startOverride w:val="1"/>
+    </w:lvlOverride>
+    <w:lvlOverride w:ilvl="2">
+      <w:startOverride w:val="1"/>
+    </w:lvlOverride>
+    <w:lvlOverride w:ilvl="3">
+      <w:startOverride w:val="1"/>
+    </w:lvlOverride>
+    <w:lvlOverride w:ilvl="4">
+      <w:startOverride w:val="1"/>
+    </w:lvlOverride>
+    <w:lvlOverride w:ilvl="5">
+      <w:startOverride w:val="1"/>
+    </w:lvlOverride>
+    <w:lvlOverride w:ilvl="6">
+      <w:startOverride w:val="1"/>
+    </w:lvlOverride>
+    <w:lvlOverride w:ilvl="7">
+      <w:startOverride w:val="1"/>
+    </w:lvlOverride>
+    <w:lvlOverride w:ilvl="8">
+      <w:startOverride w:val="1"/>
+    </w:lvlOverride>
+  </w:num>
+  <w:num w:numId="35" w16cid:durableId="554895551">
+    <w:abstractNumId w:val="15"/>
+    <w:lvlOverride w:ilvl="0">
+      <w:startOverride w:val="1"/>
+    </w:lvlOverride>
+    <w:lvlOverride w:ilvl="1">
+      <w:startOverride w:val="1"/>
+    </w:lvlOverride>
+    <w:lvlOverride w:ilvl="2">
+      <w:startOverride w:val="1"/>
+    </w:lvlOverride>
+    <w:lvlOverride w:ilvl="3">
+      <w:startOverride w:val="1"/>
+    </w:lvlOverride>
+    <w:lvlOverride w:ilvl="4">
+      <w:startOverride w:val="1"/>
+    </w:lvlOverride>
+    <w:lvlOverride w:ilvl="5">
+      <w:startOverride w:val="1"/>
+    </w:lvlOverride>
+    <w:lvlOverride w:ilvl="6">
+      <w:startOverride w:val="1"/>
+    </w:lvlOverride>
+    <w:lvlOverride w:ilvl="7">
+      <w:startOverride w:val="1"/>
+    </w:lvlOverride>
+    <w:lvlOverride w:ilvl="8">
+      <w:startOverride w:val="1"/>
+    </w:lvlOverride>
+  </w:num>
+  <w:num w:numId="36" w16cid:durableId="1680035377">
+    <w:abstractNumId w:val="15"/>
+    <w:lvlOverride w:ilvl="0">
+      <w:startOverride w:val="1"/>
+    </w:lvlOverride>
+    <w:lvlOverride w:ilvl="1">
+      <w:startOverride w:val="1"/>
+    </w:lvlOverride>
+    <w:lvlOverride w:ilvl="2">
+      <w:startOverride w:val="1"/>
+    </w:lvlOverride>
+    <w:lvlOverride w:ilvl="3">
+      <w:startOverride w:val="1"/>
+    </w:lvlOverride>
+    <w:lvlOverride w:ilvl="4">
+      <w:startOverride w:val="1"/>
+    </w:lvlOverride>
+    <w:lvlOverride w:ilvl="5">
+      <w:startOverride w:val="1"/>
+    </w:lvlOverride>
+    <w:lvlOverride w:ilvl="6">
+      <w:startOverride w:val="1"/>
+    </w:lvlOverride>
+    <w:lvlOverride w:ilvl="7">
+      <w:startOverride w:val="1"/>
+    </w:lvlOverride>
+    <w:lvlOverride w:ilvl="8">
+      <w:startOverride w:val="1"/>
+    </w:lvlOverride>
+  </w:num>
+  <w:num w:numId="37" w16cid:durableId="324938287">
+    <w:abstractNumId w:val="15"/>
+    <w:lvlOverride w:ilvl="0">
+      <w:startOverride w:val="1"/>
+    </w:lvlOverride>
+    <w:lvlOverride w:ilvl="1">
+      <w:startOverride w:val="1"/>
+    </w:lvlOverride>
+    <w:lvlOverride w:ilvl="2">
+      <w:startOverride w:val="1"/>
+    </w:lvlOverride>
+    <w:lvlOverride w:ilvl="3">
+      <w:startOverride w:val="1"/>
+    </w:lvlOverride>
+    <w:lvlOverride w:ilvl="4">
+      <w:startOverride w:val="1"/>
+    </w:lvlOverride>
+    <w:lvlOverride w:ilvl="5">
+      <w:startOverride w:val="1"/>
+    </w:lvlOverride>
+    <w:lvlOverride w:ilvl="6">
+      <w:startOverride w:val="1"/>
+    </w:lvlOverride>
+    <w:lvlOverride w:ilvl="7">
+      <w:startOverride w:val="1"/>
+    </w:lvlOverride>
+    <w:lvlOverride w:ilvl="8">
+      <w:startOverride w:val="1"/>
+    </w:lvlOverride>
+  </w:num>
+  <w:num w:numId="38" w16cid:durableId="2058432505">
+    <w:abstractNumId w:val="15"/>
+    <w:lvlOverride w:ilvl="0">
+      <w:startOverride w:val="1"/>
+    </w:lvlOverride>
+    <w:lvlOverride w:ilvl="1">
+      <w:startOverride w:val="1"/>
+    </w:lvlOverride>
+    <w:lvlOverride w:ilvl="2">
+      <w:startOverride w:val="1"/>
+    </w:lvlOverride>
+    <w:lvlOverride w:ilvl="3">
+      <w:startOverride w:val="1"/>
+    </w:lvlOverride>
+    <w:lvlOverride w:ilvl="4">
+      <w:startOverride w:val="1"/>
+    </w:lvlOverride>
+    <w:lvlOverride w:ilvl="5">
+      <w:startOverride w:val="1"/>
+    </w:lvlOverride>
+    <w:lvlOverride w:ilvl="6">
+      <w:startOverride w:val="1"/>
+    </w:lvlOverride>
+    <w:lvlOverride w:ilvl="7">
+      <w:startOverride w:val="1"/>
+    </w:lvlOverride>
+    <w:lvlOverride w:ilvl="8">
+      <w:startOverride w:val="1"/>
+    </w:lvlOverride>
+  </w:num>
 </w:numbering>
 </file>
 
@@ -3781,6 +4114,7 @@
   <w:style w:type="paragraph" w:default="1" w:styleId="Normal">
     <w:name w:val="Normal"/>
     <w:qFormat/>
+    <w:rsid w:val="00BD5B5F"/>
   </w:style>
   <w:style w:type="paragraph" w:styleId="Heading1">
     <w:name w:val="heading 1"/>
@@ -28605,6 +28939,10 @@
 </file>
 
 <file path=customXml/item1.xml><?xml version="1.0" encoding="utf-8"?>
+<b:Sources xmlns:b="http://schemas.openxmlformats.org/officeDocument/2006/bibliography" xmlns="http://schemas.openxmlformats.org/officeDocument/2006/bibliography" SelectedStyle="\APASixthEditionOfficeOnline.xsl" StyleName="APA" Version="6"/>
+</file>
+
+<file path=customXml/item2.xml><?xml version="1.0" encoding="utf-8"?>
 <p:properties xmlns:p="http://schemas.microsoft.com/office/2006/metadata/properties" xmlns:xsi="http://www.w3.org/2001/XMLSchema-instance" xmlns:pc="http://schemas.microsoft.com/office/infopath/2007/PartnerControls">
   <documentManagement>
     <_ip_UnifiedCompliancePolicyUIAction xmlns="http://schemas.microsoft.com/sharepoint/v3" xsi:nil="true"/>
@@ -28623,20 +28961,7 @@
 </p:properties>
 </file>
 
-<file path=customXml/item2.xml><?xml version="1.0" encoding="utf-8"?>
-<b:Sources xmlns:b="http://schemas.openxmlformats.org/officeDocument/2006/bibliography" xmlns="http://schemas.openxmlformats.org/officeDocument/2006/bibliography" SelectedStyle="\APASixthEditionOfficeOnline.xsl" StyleName="APA" Version="6"/>
-</file>
-
 <file path=customXml/item3.xml><?xml version="1.0" encoding="utf-8"?>
-<?mso-contentType ?>
-<FormTemplates xmlns="http://schemas.microsoft.com/sharepoint/v3/contenttype/forms">
-  <Display>DocumentLibraryForm</Display>
-  <Edit>DocumentLibraryForm</Edit>
-  <New>DocumentLibraryForm</New>
-</FormTemplates>
-</file>
-
-<file path=customXml/item4.xml><?xml version="1.0" encoding="utf-8"?>
 <ct:contentTypeSchema xmlns:ct="http://schemas.microsoft.com/office/2006/metadata/contentType" xmlns:ma="http://schemas.microsoft.com/office/2006/metadata/properties/metaAttributes" ct:_="" ma:_="" ma:contentTypeName="Document" ma:contentTypeID="0x01010079F111ED35F8CC479449609E8A0923A6" ma:contentTypeVersion="20" ma:contentTypeDescription="Create a new document." ma:contentTypeScope="" ma:versionID="1267097ee5f5874adfcc408041ae252e">
   <xsd:schema xmlns:xsd="http://www.w3.org/2001/XMLSchema" xmlns:xs="http://www.w3.org/2001/XMLSchema" xmlns:p="http://schemas.microsoft.com/office/2006/metadata/properties" xmlns:ns1="http://schemas.microsoft.com/sharepoint/v3" xmlns:ns2="71af3243-3dd4-4a8d-8c0d-dd76da1f02a5" xmlns:ns3="16c05727-aa75-4e4a-9b5f-8a80a1165891" xmlns:ns4="230e9df3-be65-4c73-a93b-d1236ebd677e" targetNamespace="http://schemas.microsoft.com/office/2006/metadata/properties" ma:root="true" ma:fieldsID="395891a93df65b14727750f2c06c306c" ns1:_="" ns2:_="" ns3:_="" ns4:_="">
     <xsd:import namespace="http://schemas.microsoft.com/sharepoint/v3"/>
@@ -28912,7 +29237,24 @@
 </ct:contentTypeSchema>
 </file>
 
+<file path=customXml/item4.xml><?xml version="1.0" encoding="utf-8"?>
+<?mso-contentType ?>
+<FormTemplates xmlns="http://schemas.microsoft.com/sharepoint/v3/contenttype/forms">
+  <Display>DocumentLibraryForm</Display>
+  <Edit>DocumentLibraryForm</Edit>
+  <New>DocumentLibraryForm</New>
+</FormTemplates>
+</file>
+
 <file path=customXml/itemProps1.xml><?xml version="1.0" encoding="utf-8"?>
+<ds:datastoreItem xmlns:ds="http://schemas.openxmlformats.org/officeDocument/2006/customXml" ds:itemID="{9EAA2E9E-4E47-497B-A79A-B397382D8E2F}">
+  <ds:schemaRefs>
+    <ds:schemaRef ds:uri="http://schemas.openxmlformats.org/officeDocument/2006/bibliography"/>
+  </ds:schemaRefs>
+</ds:datastoreItem>
+</file>
+
+<file path=customXml/itemProps2.xml><?xml version="1.0" encoding="utf-8"?>
 <ds:datastoreItem xmlns:ds="http://schemas.openxmlformats.org/officeDocument/2006/customXml" ds:itemID="{91E7373D-5DCA-4092-912F-7D030B4FE61E}">
   <ds:schemaRefs>
     <ds:schemaRef ds:uri="http://schemas.microsoft.com/office/2006/metadata/properties"/>
@@ -28924,23 +29266,7 @@
 </ds:datastoreItem>
 </file>
 
-<file path=customXml/itemProps2.xml><?xml version="1.0" encoding="utf-8"?>
-<ds:datastoreItem xmlns:ds="http://schemas.openxmlformats.org/officeDocument/2006/customXml" ds:itemID="{9EAA2E9E-4E47-497B-A79A-B397382D8E2F}">
-  <ds:schemaRefs>
-    <ds:schemaRef ds:uri="http://schemas.openxmlformats.org/officeDocument/2006/bibliography"/>
-  </ds:schemaRefs>
-</ds:datastoreItem>
-</file>
-
 <file path=customXml/itemProps3.xml><?xml version="1.0" encoding="utf-8"?>
-<ds:datastoreItem xmlns:ds="http://schemas.openxmlformats.org/officeDocument/2006/customXml" ds:itemID="{878A3276-187E-405F-966A-BDA24FF7DCFF}">
-  <ds:schemaRefs>
-    <ds:schemaRef ds:uri="http://schemas.microsoft.com/sharepoint/v3/contenttype/forms"/>
-  </ds:schemaRefs>
-</ds:datastoreItem>
-</file>
-
-<file path=customXml/itemProps4.xml><?xml version="1.0" encoding="utf-8"?>
 <ds:datastoreItem xmlns:ds="http://schemas.openxmlformats.org/officeDocument/2006/customXml" ds:itemID="{B15B1B51-5121-472B-BA9E-DC61343F5AF6}">
   <ds:schemaRefs>
     <ds:schemaRef ds:uri="http://schemas.microsoft.com/office/2006/metadata/contentType"/>
@@ -28959,4 +29285,12 @@
     <ds:schemaRef ds:uri="http://schemas.microsoft.com/internal/obd"/>
   </ds:schemaRefs>
 </ds:datastoreItem>
+</file>
+
+<file path=customXml/itemProps4.xml><?xml version="1.0" encoding="utf-8"?>
+<ds:datastoreItem xmlns:ds="http://schemas.openxmlformats.org/officeDocument/2006/customXml" ds:itemID="{878A3276-187E-405F-966A-BDA24FF7DCFF}">
+  <ds:schemaRefs>
+    <ds:schemaRef ds:uri="http://schemas.microsoft.com/sharepoint/v3/contenttype/forms"/>
+  </ds:schemaRefs>
+</ds:datastoreItem>
 </file>